--- a/Задание4_Филиппов_Шишканова_931901_Бригада3.docx
+++ b/Задание4_Филиппов_Шишканова_931901_Бригада3.docx
@@ -347,7 +347,7 @@
     <w:p>
       <w:pPr>
         <w:spacing w:after="0" w:line="240" w:lineRule="auto"/>
-        <w:jc w:val="center"/>
+        <w:jc w:val="right"/>
         <w:rPr>
           <w:rFonts w:ascii="Times New Roman" w:hAnsi="Times New Roman" w:cs="Times New Roman"/>
           <w:sz w:val="28"/>
@@ -385,44 +385,6 @@
           <w:szCs w:val="28"/>
         </w:rPr>
         <w:t>ы</w:t>
-      </w:r>
-    </w:p>
-    <w:p>
-      <w:pPr>
-        <w:spacing w:after="0" w:line="240" w:lineRule="auto"/>
-        <w:jc w:val="center"/>
-        <w:rPr>
-          <w:rFonts w:ascii="Times New Roman" w:hAnsi="Times New Roman" w:cs="Times New Roman"/>
-          <w:sz w:val="28"/>
-          <w:szCs w:val="28"/>
-        </w:rPr>
-      </w:pPr>
-      <w:r>
-        <w:rPr>
-          <w:rFonts w:ascii="Times New Roman" w:hAnsi="Times New Roman" w:cs="Times New Roman"/>
-          <w:sz w:val="28"/>
-          <w:szCs w:val="28"/>
-        </w:rPr>
-        <w:t xml:space="preserve">                                                                                         группы № 931901</w:t>
-      </w:r>
-    </w:p>
-    <w:p>
-      <w:pPr>
-        <w:spacing w:after="0" w:line="240" w:lineRule="auto"/>
-        <w:jc w:val="center"/>
-        <w:rPr>
-          <w:rFonts w:ascii="Times New Roman" w:hAnsi="Times New Roman" w:cs="Times New Roman"/>
-          <w:sz w:val="28"/>
-          <w:szCs w:val="28"/>
-        </w:rPr>
-      </w:pPr>
-      <w:r>
-        <w:rPr>
-          <w:rFonts w:ascii="Times New Roman" w:hAnsi="Times New Roman" w:cs="Times New Roman"/>
-          <w:sz w:val="28"/>
-          <w:szCs w:val="28"/>
-        </w:rPr>
-        <w:t xml:space="preserve">                                                                                              Филиппов Ф. В.</w:t>
       </w:r>
     </w:p>
     <w:p>
@@ -435,6 +397,44 @@
           <w:szCs w:val="28"/>
         </w:rPr>
       </w:pPr>
+      <w:r>
+        <w:rPr>
+          <w:rFonts w:ascii="Times New Roman" w:hAnsi="Times New Roman" w:cs="Times New Roman"/>
+          <w:sz w:val="28"/>
+          <w:szCs w:val="28"/>
+        </w:rPr>
+        <w:t xml:space="preserve">                                                                                         группы № 931901</w:t>
+      </w:r>
+    </w:p>
+    <w:p>
+      <w:pPr>
+        <w:spacing w:after="0" w:line="240" w:lineRule="auto"/>
+        <w:jc w:val="right"/>
+        <w:rPr>
+          <w:rFonts w:ascii="Times New Roman" w:hAnsi="Times New Roman" w:cs="Times New Roman"/>
+          <w:sz w:val="28"/>
+          <w:szCs w:val="28"/>
+        </w:rPr>
+      </w:pPr>
+      <w:r>
+        <w:rPr>
+          <w:rFonts w:ascii="Times New Roman" w:hAnsi="Times New Roman" w:cs="Times New Roman"/>
+          <w:sz w:val="28"/>
+          <w:szCs w:val="28"/>
+        </w:rPr>
+        <w:t xml:space="preserve">                                                                                              Филиппов Ф. В.</w:t>
+      </w:r>
+    </w:p>
+    <w:p>
+      <w:pPr>
+        <w:spacing w:after="0" w:line="240" w:lineRule="auto"/>
+        <w:jc w:val="right"/>
+        <w:rPr>
+          <w:rFonts w:ascii="Times New Roman" w:hAnsi="Times New Roman" w:cs="Times New Roman"/>
+          <w:sz w:val="28"/>
+          <w:szCs w:val="28"/>
+        </w:rPr>
+      </w:pPr>
       <w:proofErr w:type="spellStart"/>
       <w:r>
         <w:rPr>
@@ -451,30 +451,64 @@
           <w:sz w:val="28"/>
           <w:szCs w:val="28"/>
         </w:rPr>
-        <w:t xml:space="preserve"> А. В.    </w:t>
+        <w:t xml:space="preserve"> А. В.</w:t>
       </w:r>
     </w:p>
     <w:p>
       <w:pPr>
         <w:spacing w:after="0" w:line="240" w:lineRule="auto"/>
-        <w:jc w:val="center"/>
-        <w:rPr>
-          <w:rFonts w:ascii="Times New Roman" w:hAnsi="Times New Roman" w:cs="Times New Roman"/>
-          <w:sz w:val="28"/>
-          <w:szCs w:val="28"/>
-        </w:rPr>
-      </w:pPr>
+        <w:jc w:val="right"/>
+        <w:rPr>
+          <w:rFonts w:ascii="Times New Roman" w:hAnsi="Times New Roman" w:cs="Times New Roman"/>
+          <w:sz w:val="28"/>
+          <w:szCs w:val="28"/>
+        </w:rPr>
+      </w:pPr>
+      <w:proofErr w:type="spellStart"/>
+      <w:r>
+        <w:rPr>
+          <w:rFonts w:ascii="Times New Roman" w:hAnsi="Times New Roman" w:cs="Times New Roman"/>
+          <w:sz w:val="28"/>
+          <w:szCs w:val="28"/>
+        </w:rPr>
+        <w:t>Басаргина</w:t>
+      </w:r>
+      <w:proofErr w:type="spellEnd"/>
+      <w:r>
+        <w:rPr>
+          <w:rFonts w:ascii="Times New Roman" w:hAnsi="Times New Roman" w:cs="Times New Roman"/>
+          <w:sz w:val="28"/>
+          <w:szCs w:val="28"/>
+        </w:rPr>
+        <w:t xml:space="preserve"> А. С.</w:t>
+      </w:r>
     </w:p>
     <w:p>
       <w:pPr>
         <w:spacing w:after="0" w:line="240" w:lineRule="auto"/>
-        <w:jc w:val="center"/>
-        <w:rPr>
-          <w:rFonts w:ascii="Times New Roman" w:hAnsi="Times New Roman" w:cs="Times New Roman"/>
-          <w:sz w:val="28"/>
-          <w:szCs w:val="28"/>
-        </w:rPr>
-      </w:pPr>
+        <w:jc w:val="right"/>
+        <w:rPr>
+          <w:rFonts w:ascii="Times New Roman" w:hAnsi="Times New Roman" w:cs="Times New Roman"/>
+          <w:sz w:val="28"/>
+          <w:szCs w:val="28"/>
+        </w:rPr>
+      </w:pPr>
+      <w:r>
+        <w:rPr>
+          <w:rFonts w:ascii="Times New Roman" w:hAnsi="Times New Roman" w:cs="Times New Roman"/>
+          <w:sz w:val="28"/>
+          <w:szCs w:val="28"/>
+        </w:rPr>
+        <w:t>Кузнецов С. Н.</w:t>
+      </w:r>
+      <w:r>
+        <w:rPr>
+          <w:rFonts w:ascii="Times New Roman" w:hAnsi="Times New Roman" w:cs="Times New Roman"/>
+          <w:sz w:val="28"/>
+          <w:szCs w:val="28"/>
+        </w:rPr>
+        <w:t xml:space="preserve">    </w:t>
+      </w:r>
     </w:p>
     <w:p>
       <w:pPr>
@@ -2368,301 +2402,281 @@
       <w:pPr>
         <w:rPr>
           <w:rFonts w:ascii="Times New Roman" w:hAnsi="Times New Roman" w:cs="Times New Roman"/>
+        </w:rPr>
+      </w:pPr>
+      <w:r>
+        <w:rPr>
+          <w:rFonts w:ascii="Times New Roman" w:hAnsi="Times New Roman" w:cs="Times New Roman"/>
+        </w:rPr>
+        <w:tab/>
+      </w:r>
+      <w:r>
+        <w:rPr>
+          <w:rFonts w:ascii="Times New Roman" w:hAnsi="Times New Roman" w:cs="Times New Roman"/>
           <w:lang w:val="en-US"/>
         </w:rPr>
-      </w:pPr>
+        <w:t>user</w:t>
+      </w:r>
+      <w:r>
+        <w:rPr>
+          <w:rFonts w:ascii="Times New Roman" w:hAnsi="Times New Roman" w:cs="Times New Roman"/>
+        </w:rPr>
+        <w:t>(</w:t>
+      </w:r>
+      <w:proofErr w:type="spellStart"/>
       <w:r>
         <w:rPr>
           <w:rFonts w:ascii="Times New Roman" w:hAnsi="Times New Roman" w:cs="Times New Roman"/>
           <w:lang w:val="en-US"/>
         </w:rPr>
+        <w:t>fio</w:t>
+      </w:r>
+      <w:proofErr w:type="spellEnd"/>
+      <w:r>
+        <w:rPr>
+          <w:rFonts w:ascii="Times New Roman" w:hAnsi="Times New Roman" w:cs="Times New Roman"/>
+        </w:rPr>
+        <w:t>,</w:t>
+      </w:r>
+      <w:r>
+        <w:rPr>
+          <w:rFonts w:ascii="Times New Roman" w:hAnsi="Times New Roman" w:cs="Times New Roman"/>
+          <w:lang w:val="en-US"/>
+        </w:rPr>
+        <w:t>points</w:t>
+      </w:r>
+      <w:r>
+        <w:rPr>
+          <w:rFonts w:ascii="Times New Roman" w:hAnsi="Times New Roman" w:cs="Times New Roman"/>
+        </w:rPr>
+        <w:t>,</w:t>
+      </w:r>
+      <w:r>
+        <w:rPr>
+          <w:rFonts w:ascii="Times New Roman" w:hAnsi="Times New Roman" w:cs="Times New Roman"/>
+          <w:lang w:val="en-US"/>
+        </w:rPr>
+        <w:t>desired</w:t>
+      </w:r>
+      <w:r>
+        <w:rPr>
+          <w:rFonts w:ascii="Times New Roman" w:hAnsi="Times New Roman" w:cs="Times New Roman"/>
+        </w:rPr>
+        <w:t>_</w:t>
+      </w:r>
+      <w:r>
+        <w:rPr>
+          <w:rFonts w:ascii="Times New Roman" w:hAnsi="Times New Roman" w:cs="Times New Roman"/>
+          <w:lang w:val="en-US"/>
+        </w:rPr>
+        <w:t>points</w:t>
+      </w:r>
+      <w:r>
+        <w:rPr>
+          <w:rFonts w:ascii="Times New Roman" w:hAnsi="Times New Roman" w:cs="Times New Roman"/>
+        </w:rPr>
+        <w:t>),//</w:t>
+      </w:r>
+      <w:r>
+        <w:rPr>
+          <w:rFonts w:ascii="Times New Roman" w:hAnsi="Times New Roman" w:cs="Times New Roman"/>
+          <w:lang w:val="en-US"/>
+        </w:rPr>
+        <w:t>points</w:t>
+      </w:r>
+      <w:r>
+        <w:rPr>
+          <w:rFonts w:ascii="Times New Roman" w:hAnsi="Times New Roman" w:cs="Times New Roman"/>
+        </w:rPr>
+        <w:t xml:space="preserve"> - </w:t>
+      </w:r>
+      <w:r>
+        <w:rPr>
+          <w:rFonts w:ascii="Times New Roman" w:hAnsi="Times New Roman" w:cs="Times New Roman"/>
+        </w:rPr>
+        <w:t>количество</w:t>
+      </w:r>
+      <w:r>
+        <w:rPr>
+          <w:rFonts w:ascii="Times New Roman" w:hAnsi="Times New Roman" w:cs="Times New Roman"/>
+        </w:rPr>
+        <w:t xml:space="preserve"> </w:t>
+      </w:r>
+      <w:r>
+        <w:rPr>
+          <w:rFonts w:ascii="Times New Roman" w:hAnsi="Times New Roman" w:cs="Times New Roman"/>
+        </w:rPr>
+        <w:t>баллов</w:t>
+      </w:r>
+      <w:r>
+        <w:rPr>
+          <w:rFonts w:ascii="Times New Roman" w:hAnsi="Times New Roman" w:cs="Times New Roman"/>
+        </w:rPr>
+        <w:t xml:space="preserve">, </w:t>
+      </w:r>
+      <w:r>
+        <w:rPr>
+          <w:rFonts w:ascii="Times New Roman" w:hAnsi="Times New Roman" w:cs="Times New Roman"/>
+        </w:rPr>
+        <w:t>которое</w:t>
+      </w:r>
+      <w:r>
+        <w:rPr>
+          <w:rFonts w:ascii="Times New Roman" w:hAnsi="Times New Roman" w:cs="Times New Roman"/>
+        </w:rPr>
+        <w:t xml:space="preserve"> </w:t>
+      </w:r>
+      <w:r>
+        <w:rPr>
+          <w:rFonts w:ascii="Times New Roman" w:hAnsi="Times New Roman" w:cs="Times New Roman"/>
+        </w:rPr>
+        <w:t>пользователь</w:t>
+      </w:r>
+      <w:r>
+        <w:rPr>
+          <w:rFonts w:ascii="Times New Roman" w:hAnsi="Times New Roman" w:cs="Times New Roman"/>
+        </w:rPr>
+        <w:t xml:space="preserve"> </w:t>
+      </w:r>
+      <w:r>
+        <w:rPr>
+          <w:rFonts w:ascii="Times New Roman" w:hAnsi="Times New Roman" w:cs="Times New Roman"/>
+        </w:rPr>
+        <w:t>имеет</w:t>
+      </w:r>
+      <w:r>
+        <w:rPr>
+          <w:rFonts w:ascii="Times New Roman" w:hAnsi="Times New Roman" w:cs="Times New Roman"/>
+        </w:rPr>
+        <w:t xml:space="preserve"> </w:t>
+      </w:r>
+      <w:r>
+        <w:rPr>
+          <w:rFonts w:ascii="Times New Roman" w:hAnsi="Times New Roman" w:cs="Times New Roman"/>
+        </w:rPr>
         <w:tab/>
-        <w:t>user</w:t>
+      </w:r>
+      <w:r>
+        <w:rPr>
+          <w:rFonts w:ascii="Times New Roman" w:hAnsi="Times New Roman" w:cs="Times New Roman"/>
+        </w:rPr>
+        <w:tab/>
+      </w:r>
+      <w:r>
+        <w:rPr>
+          <w:rFonts w:ascii="Times New Roman" w:hAnsi="Times New Roman" w:cs="Times New Roman"/>
+        </w:rPr>
+        <w:t>сейчас</w:t>
+      </w:r>
+      <w:r>
+        <w:rPr>
+          <w:rFonts w:ascii="Times New Roman" w:hAnsi="Times New Roman" w:cs="Times New Roman"/>
+        </w:rPr>
+        <w:t xml:space="preserve">, </w:t>
       </w:r>
       <w:r>
         <w:rPr>
           <w:rFonts w:ascii="Times New Roman" w:hAnsi="Times New Roman" w:cs="Times New Roman"/>
           <w:lang w:val="en-US"/>
         </w:rPr>
-        <w:t>(</w:t>
-      </w:r>
-      <w:proofErr w:type="spellStart"/>
+        <w:t>desired</w:t>
+      </w:r>
+      <w:r>
+        <w:rPr>
+          <w:rFonts w:ascii="Times New Roman" w:hAnsi="Times New Roman" w:cs="Times New Roman"/>
+        </w:rPr>
+        <w:t>_</w:t>
+      </w:r>
       <w:r>
         <w:rPr>
           <w:rFonts w:ascii="Times New Roman" w:hAnsi="Times New Roman" w:cs="Times New Roman"/>
           <w:lang w:val="en-US"/>
         </w:rPr>
-        <w:t>fio</w:t>
-      </w:r>
-      <w:r>
+        <w:t>points</w:t>
+      </w:r>
+      <w:r>
+        <w:rPr>
+          <w:rFonts w:ascii="Times New Roman" w:hAnsi="Times New Roman" w:cs="Times New Roman"/>
+        </w:rPr>
+        <w:t xml:space="preserve"> - </w:t>
+      </w:r>
+      <w:r>
+        <w:rPr>
+          <w:rFonts w:ascii="Times New Roman" w:hAnsi="Times New Roman" w:cs="Times New Roman"/>
+        </w:rPr>
+        <w:t>количество</w:t>
+      </w:r>
+      <w:r>
+        <w:rPr>
+          <w:rFonts w:ascii="Times New Roman" w:hAnsi="Times New Roman" w:cs="Times New Roman"/>
+        </w:rPr>
+        <w:t xml:space="preserve"> </w:t>
+      </w:r>
+      <w:r>
+        <w:rPr>
+          <w:rFonts w:ascii="Times New Roman" w:hAnsi="Times New Roman" w:cs="Times New Roman"/>
+        </w:rPr>
+        <w:t>баллов</w:t>
+      </w:r>
+      <w:r>
+        <w:rPr>
+          <w:rFonts w:ascii="Times New Roman" w:hAnsi="Times New Roman" w:cs="Times New Roman"/>
+        </w:rPr>
+        <w:t xml:space="preserve">, </w:t>
+      </w:r>
+      <w:r>
+        <w:rPr>
+          <w:rFonts w:ascii="Times New Roman" w:hAnsi="Times New Roman" w:cs="Times New Roman"/>
+        </w:rPr>
+        <w:t>которое</w:t>
+      </w:r>
+      <w:r>
+        <w:rPr>
+          <w:rFonts w:ascii="Times New Roman" w:hAnsi="Times New Roman" w:cs="Times New Roman"/>
+        </w:rPr>
+        <w:t xml:space="preserve"> </w:t>
+      </w:r>
+      <w:r>
+        <w:rPr>
+          <w:rFonts w:ascii="Times New Roman" w:hAnsi="Times New Roman" w:cs="Times New Roman"/>
+        </w:rPr>
+        <w:t>пользователь</w:t>
+      </w:r>
+      <w:r>
+        <w:rPr>
+          <w:rFonts w:ascii="Times New Roman" w:hAnsi="Times New Roman" w:cs="Times New Roman"/>
+        </w:rPr>
+        <w:t xml:space="preserve"> </w:t>
+      </w:r>
+      <w:r>
+        <w:rPr>
+          <w:rFonts w:ascii="Times New Roman" w:hAnsi="Times New Roman" w:cs="Times New Roman"/>
+        </w:rPr>
+        <w:t>хочет</w:t>
+      </w:r>
+      <w:r>
+        <w:rPr>
+          <w:rFonts w:ascii="Times New Roman" w:hAnsi="Times New Roman" w:cs="Times New Roman"/>
+        </w:rPr>
+        <w:t xml:space="preserve"> </w:t>
+      </w:r>
+      <w:r>
+        <w:rPr>
+          <w:rFonts w:ascii="Times New Roman" w:hAnsi="Times New Roman" w:cs="Times New Roman"/>
+        </w:rPr>
+        <w:t>иметь</w:t>
+      </w:r>
+    </w:p>
+    <w:p>
+      <w:pPr>
         <w:rPr>
           <w:rFonts w:ascii="Times New Roman" w:hAnsi="Times New Roman" w:cs="Times New Roman"/>
           <w:lang w:val="en-US"/>
         </w:rPr>
-        <w:t>,</w:t>
-      </w:r>
-      <w:r>
-        <w:rPr>
-          <w:rFonts w:ascii="Times New Roman" w:hAnsi="Times New Roman" w:cs="Times New Roman"/>
-          <w:lang w:val="en-US"/>
-        </w:rPr>
-        <w:t>points</w:t>
-      </w:r>
-      <w:r>
-        <w:rPr>
-          <w:rFonts w:ascii="Times New Roman" w:hAnsi="Times New Roman" w:cs="Times New Roman"/>
-          <w:lang w:val="en-US"/>
-        </w:rPr>
-        <w:t>,</w:t>
-      </w:r>
-      <w:r>
-        <w:rPr>
-          <w:rFonts w:ascii="Times New Roman" w:hAnsi="Times New Roman" w:cs="Times New Roman"/>
-          <w:lang w:val="en-US"/>
-        </w:rPr>
-        <w:t>desired</w:t>
-      </w:r>
-      <w:r>
-        <w:rPr>
-          <w:rFonts w:ascii="Times New Roman" w:hAnsi="Times New Roman" w:cs="Times New Roman"/>
-          <w:lang w:val="en-US"/>
-        </w:rPr>
-        <w:t>_</w:t>
-      </w:r>
-      <w:r>
-        <w:rPr>
-          <w:rFonts w:ascii="Times New Roman" w:hAnsi="Times New Roman" w:cs="Times New Roman"/>
-          <w:lang w:val="en-US"/>
-        </w:rPr>
-        <w:t>points</w:t>
-      </w:r>
-      <w:proofErr w:type="spellEnd"/>
-      <w:r>
-        <w:rPr>
-          <w:rFonts w:ascii="Times New Roman" w:hAnsi="Times New Roman" w:cs="Times New Roman"/>
-          <w:lang w:val="en-US"/>
-        </w:rPr>
-        <w:t>),//</w:t>
-      </w:r>
-      <w:r>
-        <w:rPr>
-          <w:rFonts w:ascii="Times New Roman" w:hAnsi="Times New Roman" w:cs="Times New Roman"/>
-          <w:lang w:val="en-US"/>
-        </w:rPr>
-        <w:t>points</w:t>
-      </w:r>
-      <w:r>
-        <w:rPr>
-          <w:rFonts w:ascii="Times New Roman" w:hAnsi="Times New Roman" w:cs="Times New Roman"/>
-          <w:lang w:val="en-US"/>
-        </w:rPr>
-        <w:t xml:space="preserve"> - </w:t>
-      </w:r>
-      <w:r>
-        <w:rPr>
-          <w:rFonts w:ascii="Times New Roman" w:hAnsi="Times New Roman" w:cs="Times New Roman"/>
-        </w:rPr>
-        <w:t>количество</w:t>
-      </w:r>
-      <w:r>
-        <w:rPr>
-          <w:rFonts w:ascii="Times New Roman" w:hAnsi="Times New Roman" w:cs="Times New Roman"/>
-          <w:lang w:val="en-US"/>
-        </w:rPr>
-        <w:t xml:space="preserve"> </w:t>
-      </w:r>
-      <w:r>
-        <w:rPr>
-          <w:rFonts w:ascii="Times New Roman" w:hAnsi="Times New Roman" w:cs="Times New Roman"/>
-        </w:rPr>
-        <w:t>баллов</w:t>
-      </w:r>
-      <w:r>
-        <w:rPr>
-          <w:rFonts w:ascii="Times New Roman" w:hAnsi="Times New Roman" w:cs="Times New Roman"/>
-          <w:lang w:val="en-US"/>
-        </w:rPr>
-        <w:t xml:space="preserve">, </w:t>
-      </w:r>
-      <w:r>
-        <w:rPr>
-          <w:rFonts w:ascii="Times New Roman" w:hAnsi="Times New Roman" w:cs="Times New Roman"/>
-        </w:rPr>
-        <w:t>которое</w:t>
-      </w:r>
-      <w:r>
-        <w:rPr>
-          <w:rFonts w:ascii="Times New Roman" w:hAnsi="Times New Roman" w:cs="Times New Roman"/>
-          <w:lang w:val="en-US"/>
-        </w:rPr>
-        <w:t xml:space="preserve"> </w:t>
-      </w:r>
-      <w:r>
-        <w:rPr>
-          <w:rFonts w:ascii="Times New Roman" w:hAnsi="Times New Roman" w:cs="Times New Roman"/>
-        </w:rPr>
-        <w:t>пользователь</w:t>
-      </w:r>
-      <w:r>
-        <w:rPr>
-          <w:rFonts w:ascii="Times New Roman" w:hAnsi="Times New Roman" w:cs="Times New Roman"/>
-          <w:lang w:val="en-US"/>
-        </w:rPr>
-        <w:t xml:space="preserve"> </w:t>
-      </w:r>
-      <w:r>
-        <w:rPr>
-          <w:rFonts w:ascii="Times New Roman" w:hAnsi="Times New Roman" w:cs="Times New Roman"/>
-        </w:rPr>
-        <w:t>имеет</w:t>
-      </w:r>
-      <w:r>
-        <w:rPr>
-          <w:rFonts w:ascii="Times New Roman" w:hAnsi="Times New Roman" w:cs="Times New Roman"/>
-          <w:lang w:val="en-US"/>
-        </w:rPr>
-        <w:t xml:space="preserve"> </w:t>
-      </w:r>
-      <w:r>
-        <w:rPr>
-          <w:rFonts w:ascii="Times New Roman" w:hAnsi="Times New Roman" w:cs="Times New Roman"/>
-          <w:lang w:val="en-US"/>
-        </w:rPr>
-        <w:tab/>
-      </w:r>
-      <w:r>
-        <w:rPr>
-          <w:rFonts w:ascii="Times New Roman" w:hAnsi="Times New Roman" w:cs="Times New Roman"/>
-          <w:lang w:val="en-US"/>
-        </w:rPr>
-        <w:tab/>
-      </w:r>
-      <w:r>
-        <w:rPr>
-          <w:rFonts w:ascii="Times New Roman" w:hAnsi="Times New Roman" w:cs="Times New Roman"/>
-        </w:rPr>
-        <w:t>сейчас</w:t>
-      </w:r>
-      <w:r>
-        <w:rPr>
-          <w:rFonts w:ascii="Times New Roman" w:hAnsi="Times New Roman" w:cs="Times New Roman"/>
-          <w:lang w:val="en-US"/>
-        </w:rPr>
-        <w:t xml:space="preserve">, </w:t>
-      </w:r>
-      <w:proofErr w:type="spellStart"/>
-      <w:r>
-        <w:rPr>
-          <w:rFonts w:ascii="Times New Roman" w:hAnsi="Times New Roman" w:cs="Times New Roman"/>
-          <w:lang w:val="en-US"/>
-        </w:rPr>
-        <w:t>desired</w:t>
-      </w:r>
-      <w:r>
-        <w:rPr>
-          <w:rFonts w:ascii="Times New Roman" w:hAnsi="Times New Roman" w:cs="Times New Roman"/>
-          <w:lang w:val="en-US"/>
-        </w:rPr>
-        <w:t>_</w:t>
-      </w:r>
-      <w:r>
-        <w:rPr>
-          <w:rFonts w:ascii="Times New Roman" w:hAnsi="Times New Roman" w:cs="Times New Roman"/>
-          <w:lang w:val="en-US"/>
-        </w:rPr>
-        <w:t>points</w:t>
-      </w:r>
-      <w:proofErr w:type="spellEnd"/>
-      <w:r>
-        <w:rPr>
-          <w:rFonts w:ascii="Times New Roman" w:hAnsi="Times New Roman" w:cs="Times New Roman"/>
-          <w:lang w:val="en-US"/>
-        </w:rPr>
-        <w:t xml:space="preserve"> - </w:t>
-      </w:r>
-      <w:r>
-        <w:rPr>
-          <w:rFonts w:ascii="Times New Roman" w:hAnsi="Times New Roman" w:cs="Times New Roman"/>
-        </w:rPr>
-        <w:t>количество</w:t>
-      </w:r>
-      <w:r>
-        <w:rPr>
-          <w:rFonts w:ascii="Times New Roman" w:hAnsi="Times New Roman" w:cs="Times New Roman"/>
-          <w:lang w:val="en-US"/>
-        </w:rPr>
-        <w:t xml:space="preserve"> </w:t>
-      </w:r>
-      <w:r>
-        <w:rPr>
-          <w:rFonts w:ascii="Times New Roman" w:hAnsi="Times New Roman" w:cs="Times New Roman"/>
-        </w:rPr>
-        <w:t>баллов</w:t>
-      </w:r>
-      <w:r>
-        <w:rPr>
-          <w:rFonts w:ascii="Times New Roman" w:hAnsi="Times New Roman" w:cs="Times New Roman"/>
-          <w:lang w:val="en-US"/>
-        </w:rPr>
-        <w:t xml:space="preserve">, </w:t>
-      </w:r>
-      <w:r>
-        <w:rPr>
-          <w:rFonts w:ascii="Times New Roman" w:hAnsi="Times New Roman" w:cs="Times New Roman"/>
-        </w:rPr>
-        <w:t>которое</w:t>
-      </w:r>
-      <w:r>
-        <w:rPr>
-          <w:rFonts w:ascii="Times New Roman" w:hAnsi="Times New Roman" w:cs="Times New Roman"/>
-          <w:lang w:val="en-US"/>
-        </w:rPr>
-        <w:t xml:space="preserve"> </w:t>
-      </w:r>
-      <w:r>
-        <w:rPr>
-          <w:rFonts w:ascii="Times New Roman" w:hAnsi="Times New Roman" w:cs="Times New Roman"/>
-        </w:rPr>
-        <w:t>пользователь</w:t>
-      </w:r>
-      <w:r>
-        <w:rPr>
-          <w:rFonts w:ascii="Times New Roman" w:hAnsi="Times New Roman" w:cs="Times New Roman"/>
-          <w:lang w:val="en-US"/>
-        </w:rPr>
-        <w:t xml:space="preserve"> </w:t>
-      </w:r>
-      <w:r>
-        <w:rPr>
-          <w:rFonts w:ascii="Times New Roman" w:hAnsi="Times New Roman" w:cs="Times New Roman"/>
-        </w:rPr>
-        <w:t>хочет</w:t>
-      </w:r>
-      <w:r>
-        <w:rPr>
-          <w:rFonts w:ascii="Times New Roman" w:hAnsi="Times New Roman" w:cs="Times New Roman"/>
-          <w:lang w:val="en-US"/>
-        </w:rPr>
-        <w:t xml:space="preserve"> </w:t>
-      </w:r>
-      <w:r>
-        <w:rPr>
-          <w:rFonts w:ascii="Times New Roman" w:hAnsi="Times New Roman" w:cs="Times New Roman"/>
-        </w:rPr>
-        <w:t>иметь</w:t>
-      </w:r>
-    </w:p>
-    <w:p>
-      <w:pPr>
-        <w:rPr>
-          <w:rFonts w:ascii="Times New Roman" w:hAnsi="Times New Roman" w:cs="Times New Roman"/>
-          <w:lang w:val="en-US"/>
-        </w:rPr>
-      </w:pPr>
-      <w:r>
-        <w:rPr>
-          <w:rFonts w:ascii="Times New Roman" w:hAnsi="Times New Roman" w:cs="Times New Roman"/>
-          <w:lang w:val="en-US"/>
+      </w:pPr>
+      <w:r>
+        <w:rPr>
+          <w:rFonts w:ascii="Times New Roman" w:hAnsi="Times New Roman" w:cs="Times New Roman"/>
         </w:rPr>
         <w:tab/>
       </w:r>

--- a/Задание4_Филиппов_Шишканова_931901_Бригада3.docx
+++ b/Задание4_Филиппов_Шишканова_931901_Бригада3.docx
@@ -3007,7 +3007,7 @@
           <w:color w:val="auto"/>
         </w:rPr>
         <w:lastRenderedPageBreak/>
-        <w:t>3</w:t>
+        <w:t>4</w:t>
       </w:r>
       <w:r>
         <w:rPr>
@@ -3531,6 +3531,238 @@
         </w:rPr>
         <w:t>– Томск: Изд-во ТПУ, 2012. – 176 с.</w:t>
       </w:r>
+    </w:p>
+    <w:p>
+      <w:pPr>
+        <w:pStyle w:val="2"/>
+        <w:rPr>
+          <w:rFonts w:ascii="Times New Roman" w:hAnsi="Times New Roman" w:cs="Times New Roman"/>
+          <w:color w:val="auto"/>
+        </w:rPr>
+      </w:pPr>
+      <w:r>
+        <w:rPr>
+          <w:rFonts w:ascii="Times New Roman" w:hAnsi="Times New Roman" w:cs="Times New Roman"/>
+          <w:color w:val="auto"/>
+        </w:rPr>
+        <w:t>5</w:t>
+      </w:r>
+      <w:r>
+        <w:rPr>
+          <w:rFonts w:ascii="Times New Roman" w:hAnsi="Times New Roman" w:cs="Times New Roman"/>
+          <w:color w:val="auto"/>
+        </w:rPr>
+        <w:t>.</w:t>
+      </w:r>
+      <w:r>
+        <w:rPr>
+          <w:rFonts w:ascii="Times New Roman" w:hAnsi="Times New Roman" w:cs="Times New Roman"/>
+          <w:color w:val="auto"/>
+        </w:rPr>
+        <w:t xml:space="preserve"> Этап </w:t>
+      </w:r>
+      <w:r>
+        <w:rPr>
+          <w:rFonts w:ascii="Times New Roman" w:hAnsi="Times New Roman" w:cs="Times New Roman"/>
+          <w:color w:val="auto"/>
+        </w:rPr>
+        <w:t>тестирования</w:t>
+      </w:r>
+      <w:r>
+        <w:rPr>
+          <w:rFonts w:ascii="Times New Roman" w:hAnsi="Times New Roman" w:cs="Times New Roman"/>
+          <w:color w:val="auto"/>
+        </w:rPr>
+        <w:t xml:space="preserve"> ЭС.</w:t>
+      </w:r>
+    </w:p>
+    <w:p>
+      <w:pPr>
+        <w:rPr>
+          <w:rFonts w:ascii="Times New Roman" w:hAnsi="Times New Roman" w:cs="Times New Roman"/>
+        </w:rPr>
+      </w:pPr>
+      <w:r>
+        <w:rPr>
+          <w:rFonts w:ascii="Times New Roman" w:hAnsi="Times New Roman" w:cs="Times New Roman"/>
+        </w:rPr>
+        <w:t>Правильность заключений: при расчете необходимого времени на подготовку к каждому заданию человек получает необходимые ему рекомендации для эффективной подготовки</w:t>
+      </w:r>
+    </w:p>
+    <w:p>
+      <w:pPr>
+        <w:rPr>
+          <w:rFonts w:ascii="Times New Roman" w:hAnsi="Times New Roman" w:cs="Times New Roman"/>
+        </w:rPr>
+      </w:pPr>
+      <w:r>
+        <w:rPr>
+          <w:rFonts w:ascii="Times New Roman" w:hAnsi="Times New Roman" w:cs="Times New Roman"/>
+        </w:rPr>
+        <w:t>Адекватность базы знаний проблемной области: для оценки знаний человека берутся свежие материалы и примеры задач подобных оригиналу</w:t>
+      </w:r>
+    </w:p>
+    <w:p>
+      <w:pPr>
+        <w:rPr>
+          <w:rFonts w:ascii="Times New Roman" w:hAnsi="Times New Roman" w:cs="Times New Roman"/>
+        </w:rPr>
+      </w:pPr>
+      <w:r>
+        <w:rPr>
+          <w:rFonts w:ascii="Times New Roman" w:hAnsi="Times New Roman" w:cs="Times New Roman"/>
+        </w:rPr>
+        <w:t>Соответствие методов решения проблемы экспертным:</w:t>
+      </w:r>
+      <w:r>
+        <w:rPr>
+          <w:rFonts w:ascii="Times New Roman" w:hAnsi="Times New Roman" w:cs="Times New Roman"/>
+        </w:rPr>
+        <w:t xml:space="preserve"> </w:t>
+      </w:r>
+      <w:r>
+        <w:rPr>
+          <w:rFonts w:ascii="Times New Roman" w:hAnsi="Times New Roman" w:cs="Times New Roman"/>
+        </w:rPr>
+        <w:t>методы решения полностью соответствуют экспертным</w:t>
+      </w:r>
+      <w:r>
+        <w:rPr>
+          <w:rFonts w:ascii="Times New Roman" w:hAnsi="Times New Roman" w:cs="Times New Roman"/>
+        </w:rPr>
+        <w:t>.</w:t>
+      </w:r>
+    </w:p>
+    <w:p>
+      <w:pPr>
+        <w:rPr>
+          <w:rFonts w:ascii="Times New Roman" w:hAnsi="Times New Roman" w:cs="Times New Roman"/>
+        </w:rPr>
+      </w:pPr>
+      <w:r>
+        <w:rPr>
+          <w:rFonts w:ascii="Times New Roman" w:hAnsi="Times New Roman" w:cs="Times New Roman"/>
+        </w:rPr>
+        <w:t xml:space="preserve"> Оценка полезности:</w:t>
+      </w:r>
+    </w:p>
+    <w:p>
+      <w:pPr>
+        <w:rPr>
+          <w:rFonts w:ascii="Times New Roman" w:hAnsi="Times New Roman" w:cs="Times New Roman"/>
+        </w:rPr>
+      </w:pPr>
+      <w:r>
+        <w:rPr>
+          <w:rFonts w:ascii="Times New Roman" w:hAnsi="Times New Roman" w:cs="Times New Roman"/>
+        </w:rPr>
+        <w:t>- человек получает ответ на поставленный вопрос, который заключается в эффективной подготовке к экзамену, чтобы сдать его на рассчитываемый балл;</w:t>
+      </w:r>
+    </w:p>
+    <w:p>
+      <w:pPr>
+        <w:rPr>
+          <w:rFonts w:ascii="Times New Roman" w:hAnsi="Times New Roman" w:cs="Times New Roman"/>
+        </w:rPr>
+      </w:pPr>
+      <w:r>
+        <w:rPr>
+          <w:rFonts w:ascii="Times New Roman" w:hAnsi="Times New Roman" w:cs="Times New Roman"/>
+        </w:rPr>
+        <w:t>- интерфейс сделан так, чтобы человек смог без лишних действий вписать необходимые данные, оценить свои знания и получить результат в виде расчета необходимого времени;</w:t>
+      </w:r>
+    </w:p>
+    <w:p>
+      <w:pPr>
+        <w:rPr>
+          <w:rFonts w:ascii="Times New Roman" w:hAnsi="Times New Roman" w:cs="Times New Roman"/>
+        </w:rPr>
+      </w:pPr>
+      <w:r>
+        <w:rPr>
+          <w:rFonts w:ascii="Times New Roman" w:hAnsi="Times New Roman" w:cs="Times New Roman"/>
+        </w:rPr>
+        <w:t>- время на подготовку рассчитывается с учетом правильности решенных задач, внесенных для оценки знаний;</w:t>
+      </w:r>
+    </w:p>
+    <w:p>
+      <w:pPr>
+        <w:rPr>
+          <w:rFonts w:ascii="Times New Roman" w:hAnsi="Times New Roman" w:cs="Times New Roman"/>
+        </w:rPr>
+      </w:pPr>
+      <w:r>
+        <w:rPr>
+          <w:rFonts w:ascii="Times New Roman" w:hAnsi="Times New Roman" w:cs="Times New Roman"/>
+        </w:rPr>
+        <w:t>- система надежна и использует современные расчеты;</w:t>
+      </w:r>
+    </w:p>
+    <w:p>
+      <w:pPr>
+        <w:rPr>
+          <w:rFonts w:ascii="Times New Roman" w:hAnsi="Times New Roman" w:cs="Times New Roman"/>
+        </w:rPr>
+      </w:pPr>
+      <w:r>
+        <w:rPr>
+          <w:rFonts w:ascii="Times New Roman" w:hAnsi="Times New Roman" w:cs="Times New Roman"/>
+        </w:rPr>
+        <w:t>- ИС адаптируема под любой экзамен;</w:t>
+      </w:r>
+    </w:p>
+    <w:p>
+      <w:pPr>
+        <w:rPr>
+          <w:rFonts w:ascii="Times New Roman" w:hAnsi="Times New Roman" w:cs="Times New Roman"/>
+        </w:rPr>
+      </w:pPr>
+      <w:r>
+        <w:rPr>
+          <w:rFonts w:ascii="Times New Roman" w:hAnsi="Times New Roman" w:cs="Times New Roman"/>
+        </w:rPr>
+        <w:t>- при тестировании системы пользователями осуществляется сбор критических замечаний и внесение необходимых изменений. В результате опытной эксплуатации может потребоваться разработка новых специализированных версий, учитывающих особенности проблемных областей.</w:t>
+      </w:r>
+    </w:p>
+    <w:p>
+      <w:pPr>
+        <w:rPr>
+          <w:rFonts w:ascii="Times New Roman" w:hAnsi="Times New Roman" w:cs="Times New Roman"/>
+        </w:rPr>
+      </w:pPr>
+      <w:r>
+        <w:rPr>
+          <w:rFonts w:ascii="Times New Roman" w:hAnsi="Times New Roman" w:cs="Times New Roman"/>
+        </w:rPr>
+        <w:lastRenderedPageBreak/>
+        <w:t>Вывод</w:t>
+      </w:r>
+      <w:r>
+        <w:rPr>
+          <w:rFonts w:ascii="Times New Roman" w:hAnsi="Times New Roman" w:cs="Times New Roman"/>
+        </w:rPr>
+        <w:t>: Э</w:t>
+      </w:r>
+      <w:r>
+        <w:rPr>
+          <w:rFonts w:ascii="Times New Roman" w:hAnsi="Times New Roman" w:cs="Times New Roman"/>
+        </w:rPr>
+        <w:t>С, основанная на базе современной оценки знаний, позволяет рассчитать время для эффективной подготовки к каждому заданию. Таким образом, пользователь с учетом оставшегося времени и желаемого результата может эффективно подготовится к экзамену</w:t>
+      </w:r>
+    </w:p>
+    <w:p>
+      <w:pPr>
+        <w:rPr>
+          <w:rFonts w:ascii="Times New Roman" w:hAnsi="Times New Roman" w:cs="Times New Roman"/>
+        </w:rPr>
+      </w:pPr>
+    </w:p>
+    <w:p>
+      <w:pPr>
+        <w:rPr>
+          <w:rFonts w:ascii="Times New Roman" w:hAnsi="Times New Roman" w:cs="Times New Roman"/>
+        </w:rPr>
+      </w:pPr>
     </w:p>
     <w:sectPr>
       <w:pgSz w:w="11906" w:h="16838"/>
@@ -4002,7 +4234,6 @@
   <w:style w:type="character" w:default="1" w:styleId="a0">
     <w:name w:val="Default Paragraph Font"/>
     <w:uiPriority w:val="1"/>
-    <w:semiHidden/>
     <w:unhideWhenUsed/>
   </w:style>
   <w:style w:type="table" w:default="1" w:styleId="a1">
